--- a/reports/Kalinovskiy/3/rep/миапр3.docx
+++ b/reports/Kalinovskiy/3/rep/миапр3.docx
@@ -770,7 +770,7 @@
           <v:shape id="_x0000_i1025" type="#_x0000_t75" style="width:118.5pt;height:16.5pt" o:ole="" fillcolor="window">
             <v:imagedata r:id="rId4" o:title=""/>
           </v:shape>
-          <o:OLEObject Type="Embed" ProgID="Equation.3" ShapeID="_x0000_i1025" DrawAspect="Content" ObjectID="_1668303264" r:id="rId5"/>
+          <o:OLEObject Type="Embed" ProgID="Equation.3" ShapeID="_x0000_i1025" DrawAspect="Content" ObjectID="_1668356705" r:id="rId5"/>
         </w:object>
       </w:r>
       <w:r>
@@ -2131,7 +2131,17 @@
           <w:szCs w:val="19"/>
           <w:lang w:val="en-US" w:eastAsia="en-US"/>
         </w:rPr>
-        <w:t xml:space="preserve"> w1[3][8], w2[3], T[3 + 1], Reference, </w:t>
+        <w:t xml:space="preserve"> w1[3][8], w2[3], T[3 + 1], Reference,</w:t>
+      </w:r>
+      <w:r>
+        <w:rPr>
+          <w:rFonts w:ascii="Courier New" w:eastAsiaTheme="minorHAnsi" w:hAnsi="Courier New" w:cs="Courier New"/>
+          <w:color w:val="000000"/>
+          <w:sz w:val="19"/>
+          <w:szCs w:val="19"/>
+          <w:lang w:val="en-US" w:eastAsia="en-US"/>
+        </w:rPr>
+        <w:t xml:space="preserve"> </w:t>
       </w:r>
       <w:proofErr w:type="spellStart"/>
       <w:r>
@@ -2153,7 +2163,17 @@
           <w:szCs w:val="19"/>
           <w:lang w:val="en-US" w:eastAsia="en-US"/>
         </w:rPr>
-        <w:t xml:space="preserve"> = 0.0002, alpha = 0.4, x = 4, current, E = 0; </w:t>
+        <w:t xml:space="preserve"> = 0.0002, alpha = 0.4, x</w:t>
+      </w:r>
+      <w:r>
+        <w:rPr>
+          <w:rFonts w:ascii="Courier New" w:eastAsiaTheme="minorHAnsi" w:hAnsi="Courier New" w:cs="Courier New"/>
+          <w:color w:val="000000"/>
+          <w:sz w:val="19"/>
+          <w:szCs w:val="19"/>
+          <w:lang w:val="en-US" w:eastAsia="en-US"/>
+        </w:rPr>
+        <w:t xml:space="preserve">= 4, current, E = 0; </w:t>
       </w:r>
       <w:proofErr w:type="spellStart"/>
       <w:r>
@@ -3085,7 +3105,17 @@
           <w:szCs w:val="19"/>
           <w:lang w:eastAsia="en-US"/>
         </w:rPr>
-        <w:t>&lt; 1000</w:t>
+        <w:t>&lt;</w:t>
+      </w:r>
+      <w:r>
+        <w:rPr>
+          <w:rFonts w:ascii="Courier New" w:eastAsiaTheme="minorHAnsi" w:hAnsi="Courier New" w:cs="Courier New"/>
+          <w:color w:val="000000"/>
+          <w:sz w:val="19"/>
+          <w:szCs w:val="19"/>
+          <w:lang w:eastAsia="en-US"/>
+        </w:rPr>
+        <w:t xml:space="preserve"> 200</w:t>
       </w:r>
       <w:proofErr w:type="gramEnd"/>
       <w:r>
@@ -8475,15 +8505,14 @@
           <w:lang w:val="en-US"/>
         </w:rPr>
       </w:pPr>
-      <w:bookmarkStart w:id="0" w:name="_GoBack"/>
       <w:r>
         <w:rPr>
           <w:noProof/>
         </w:rPr>
         <w:drawing>
-          <wp:inline distT="0" distB="0" distL="0" distR="0" wp14:anchorId="78FC7929" wp14:editId="298F4BA2">
-            <wp:extent cx="4972050" cy="2988013"/>
-            <wp:effectExtent l="0" t="0" r="0" b="3175"/>
+          <wp:inline distT="0" distB="0" distL="0" distR="0" wp14:anchorId="57D36F6A" wp14:editId="33385539">
+            <wp:extent cx="5940425" cy="3107055"/>
+            <wp:effectExtent l="0" t="0" r="3175" b="0"/>
             <wp:docPr id="1" name="Рисунок 1"/>
             <wp:cNvGraphicFramePr>
               <a:graphicFrameLocks xmlns:a="http://schemas.openxmlformats.org/drawingml/2006/main" noChangeAspect="1"/>
@@ -8504,7 +8533,7 @@
                   <pic:spPr>
                     <a:xfrm>
                       <a:off x="0" y="0"/>
-                      <a:ext cx="4974044" cy="2989211"/>
+                      <a:ext cx="5940425" cy="3107055"/>
                     </a:xfrm>
                     <a:prstGeom prst="rect">
                       <a:avLst/>
@@ -8516,6 +8545,7 @@
           </wp:inline>
         </w:drawing>
       </w:r>
+      <w:bookmarkStart w:id="0" w:name="_GoBack"/>
       <w:bookmarkEnd w:id="0"/>
     </w:p>
     <w:p>
